--- a/Fase 2/Evidencias Proyecto/Evidencias de documentación/7_1_Documento retrospectiva del proyecto.docx
+++ b/Fase 2/Evidencias Proyecto/Evidencias de documentación/7_1_Documento retrospectiva del proyecto.docx
@@ -2286,210 +2286,6 @@
                 <w:rtl w:val="0"/>
               </w:rPr>
               <w:t xml:space="preserve">Ser.sandovalt@duocuc.cl</w:t>
-            </w:r>
-          </w:p>
-        </w:tc>
-      </w:tr>
-      <w:tr>
-        <w:trPr>
-          <w:cantSplit w:val="0"/>
-          <w:tblHeader w:val="0"/>
-        </w:trPr>
-        <w:tc>
-          <w:tcPr>
-            <w:shd w:fill="auto" w:val="clear"/>
-          </w:tcPr>
-          <w:p>
-            <w:pPr>
-              <w:spacing w:after="0" w:line="240" w:lineRule="auto"/>
-              <w:jc w:val="center"/>
-              <w:rPr>
-                <w:b w:val="1"/>
-              </w:rPr>
-            </w:pPr>
-            <w:r>
-              <w:rPr>
-                <w:b w:val="1"/>
-                <w:rtl w:val="0"/>
-              </w:rPr>
-              <w:t xml:space="preserve">19.381.190-6</w:t>
-            </w:r>
-          </w:p>
-        </w:tc>
-        <w:tc>
-          <w:tcPr>
-            <w:shd w:fill="auto" w:val="clear"/>
-          </w:tcPr>
-          <w:p>
-            <w:pPr>
-              <w:spacing w:after="0" w:line="240" w:lineRule="auto"/>
-              <w:jc w:val="center"/>
-              <w:rPr>
-                <w:b w:val="1"/>
-              </w:rPr>
-            </w:pPr>
-            <w:r>
-              <w:rPr>
-                <w:b w:val="1"/>
-                <w:rtl w:val="0"/>
-              </w:rPr>
-              <w:t xml:space="preserve">Ema simunovic </w:t>
-            </w:r>
-          </w:p>
-        </w:tc>
-        <w:tc>
-          <w:tcPr>
-            <w:shd w:fill="auto" w:val="clear"/>
-          </w:tcPr>
-          <w:p>
-            <w:pPr>
-              <w:spacing w:after="0" w:line="240" w:lineRule="auto"/>
-              <w:jc w:val="center"/>
-              <w:rPr>
-                <w:b w:val="1"/>
-              </w:rPr>
-            </w:pPr>
-            <w:r>
-              <w:rPr>
-                <w:b w:val="1"/>
-                <w:rtl w:val="0"/>
-              </w:rPr>
-              <w:t xml:space="preserve">Em.simunovic@duocuc.cl</w:t>
-            </w:r>
-          </w:p>
-        </w:tc>
-      </w:tr>
-      <w:tr>
-        <w:trPr>
-          <w:cantSplit w:val="0"/>
-          <w:tblHeader w:val="0"/>
-        </w:trPr>
-        <w:tc>
-          <w:tcPr>
-            <w:shd w:fill="auto" w:val="clear"/>
-          </w:tcPr>
-          <w:p>
-            <w:pPr>
-              <w:spacing w:after="0" w:line="240" w:lineRule="auto"/>
-              <w:jc w:val="center"/>
-              <w:rPr>
-                <w:b w:val="1"/>
-              </w:rPr>
-            </w:pPr>
-            <w:r>
-              <w:rPr>
-                <w:b w:val="1"/>
-                <w:rtl w:val="0"/>
-              </w:rPr>
-              <w:t xml:space="preserve">20.918.441-9</w:t>
-            </w:r>
-          </w:p>
-        </w:tc>
-        <w:tc>
-          <w:tcPr>
-            <w:shd w:fill="auto" w:val="clear"/>
-          </w:tcPr>
-          <w:p>
-            <w:pPr>
-              <w:spacing w:after="0" w:line="240" w:lineRule="auto"/>
-              <w:jc w:val="center"/>
-              <w:rPr>
-                <w:b w:val="1"/>
-              </w:rPr>
-            </w:pPr>
-            <w:r>
-              <w:rPr>
-                <w:b w:val="1"/>
-                <w:rtl w:val="0"/>
-              </w:rPr>
-              <w:t xml:space="preserve">Freddy bravo </w:t>
-            </w:r>
-          </w:p>
-        </w:tc>
-        <w:tc>
-          <w:tcPr>
-            <w:shd w:fill="auto" w:val="clear"/>
-          </w:tcPr>
-          <w:p>
-            <w:pPr>
-              <w:spacing w:after="0" w:line="240" w:lineRule="auto"/>
-              <w:jc w:val="center"/>
-              <w:rPr>
-                <w:b w:val="1"/>
-              </w:rPr>
-            </w:pPr>
-            <w:r>
-              <w:rPr>
-                <w:b w:val="1"/>
-                <w:rtl w:val="0"/>
-              </w:rPr>
-              <w:t xml:space="preserve">Fre.bravo@duocuc.cl</w:t>
-            </w:r>
-          </w:p>
-        </w:tc>
-      </w:tr>
-      <w:tr>
-        <w:trPr>
-          <w:cantSplit w:val="0"/>
-          <w:tblHeader w:val="0"/>
-        </w:trPr>
-        <w:tc>
-          <w:tcPr>
-            <w:shd w:fill="auto" w:val="clear"/>
-          </w:tcPr>
-          <w:p>
-            <w:pPr>
-              <w:spacing w:after="0" w:line="240" w:lineRule="auto"/>
-              <w:jc w:val="center"/>
-              <w:rPr>
-                <w:b w:val="1"/>
-                <w:color w:val="000000"/>
-              </w:rPr>
-            </w:pPr>
-            <w:r>
-              <w:rPr>
-                <w:rtl w:val="0"/>
-              </w:rPr>
-            </w:r>
-          </w:p>
-        </w:tc>
-        <w:tc>
-          <w:tcPr>
-            <w:shd w:fill="auto" w:val="clear"/>
-          </w:tcPr>
-          <w:p>
-            <w:pPr>
-              <w:spacing w:after="0" w:line="240" w:lineRule="auto"/>
-              <w:jc w:val="center"/>
-              <w:rPr>
-                <w:b w:val="1"/>
-                <w:color w:val="000000"/>
-              </w:rPr>
-            </w:pPr>
-            <w:r>
-              <w:rPr>
-                <w:rtl w:val="0"/>
-              </w:rPr>
-            </w:r>
-          </w:p>
-        </w:tc>
-        <w:tc>
-          <w:tcPr>
-            <w:shd w:fill="auto" w:val="clear"/>
-          </w:tcPr>
-          <w:p>
-            <w:pPr>
-              <w:spacing w:after="0" w:line="240" w:lineRule="auto"/>
-              <w:jc w:val="center"/>
-              <w:rPr>
-                <w:b w:val="1"/>
-                <w:color w:val="000000"/>
-              </w:rPr>
-            </w:pPr>
-            <w:r>
-              <w:rPr>
-                <w:rtl w:val="0"/>
-              </w:rPr>
             </w:r>
           </w:p>
         </w:tc>
